--- a/ItemsList.docx
+++ b/ItemsList.docx
@@ -169,23 +169,7 @@
                   <w:sz w:val="20"/>
                   <w:szCs w:val="20"/>
                 </w:rPr>
-                <w:t>https://world.taobao.com/item/42296011350.htm?fromSit</w:t>
-              </w:r>
-              <w:r>
-                <w:rPr>
-                  <w:rStyle w:val="Hyperlink"/>
-                  <w:sz w:val="20"/>
-                  <w:szCs w:val="20"/>
-                </w:rPr>
-                <w:t>e</w:t>
-              </w:r>
-              <w:r>
-                <w:rPr>
-                  <w:rStyle w:val="Hyperlink"/>
-                  <w:sz w:val="20"/>
-                  <w:szCs w:val="20"/>
-                </w:rPr>
-                <w:t>=main&amp;spm=a312a.7700846.0.0.tO8EAg&amp;_u=81p5mvl5c6fe</w:t>
+                <w:t>https://world.taobao.com/item/42296011350.htm?fromSite=main&amp;spm=a312a.7700846.0.0.tO8EAg&amp;_u=81p5mvl5c6fe</w:t>
               </w:r>
             </w:hyperlink>
           </w:p>
@@ -911,8 +895,6 @@
                 <w:szCs w:val="20"/>
               </w:rPr>
             </w:pPr>
-            <w:bookmarkStart w:id="0" w:name="_GoBack"/>
-            <w:bookmarkEnd w:id="0"/>
           </w:p>
         </w:tc>
         <w:tc>
@@ -1281,6 +1263,1010 @@
               </w:rPr>
               <w:drawing>
                 <wp:inline distT="0" distB="0" distL="0" distR="0">
+                  <wp:extent cx="1570355" cy="1570355"/>
+                  <wp:effectExtent l="0" t="0" r="0" b="0"/>
+                  <wp:docPr id="1" name="Picture 1"/>
+                  <wp:cNvGraphicFramePr>
+                    <a:graphicFrameLocks xmlns:a="http://schemas.openxmlformats.org/drawingml/2006/main" noChangeAspect="1"/>
+                  </wp:cNvGraphicFramePr>
+                  <a:graphic xmlns:a="http://schemas.openxmlformats.org/drawingml/2006/main">
+                    <a:graphicData uri="http://schemas.openxmlformats.org/drawingml/2006/picture">
+                      <pic:pic xmlns:pic="http://schemas.openxmlformats.org/drawingml/2006/picture">
+                        <pic:nvPicPr>
+                          <pic:cNvPr id="1" name="pic01.jpg"/>
+                          <pic:cNvPicPr/>
+                        </pic:nvPicPr>
+                        <pic:blipFill>
+                          <a:blip r:embed="rId24">
+                            <a:extLst>
+                              <a:ext uri="{28A0092B-C50C-407E-A947-70E740481C1C}">
+                                <a14:useLocalDpi xmlns:a14="http://schemas.microsoft.com/office/drawing/2010/main" val="0"/>
+                              </a:ext>
+                            </a:extLst>
+                          </a:blip>
+                          <a:stretch>
+                            <a:fillRect/>
+                          </a:stretch>
+                        </pic:blipFill>
+                        <pic:spPr>
+                          <a:xfrm>
+                            <a:off x="0" y="0"/>
+                            <a:ext cx="1570355" cy="1570355"/>
+                          </a:xfrm>
+                          <a:prstGeom prst="rect">
+                            <a:avLst/>
+                          </a:prstGeom>
+                        </pic:spPr>
+                      </pic:pic>
+                    </a:graphicData>
+                  </a:graphic>
+                </wp:inline>
+              </w:drawing>
+            </w:r>
+          </w:p>
+        </w:tc>
+        <w:tc>
+          <w:tcPr>
+            <w:tcW w:w="2976" w:type="dxa"/>
+          </w:tcPr>
+          <w:p>
+            <w:pPr>
+              <w:rPr>
+                <w:sz w:val="20"/>
+                <w:szCs w:val="20"/>
+              </w:rPr>
+            </w:pPr>
+            <w:r>
+              <w:rPr>
+                <w:sz w:val="20"/>
+                <w:szCs w:val="20"/>
+              </w:rPr>
+              <w:t xml:space="preserve">Worker cosmetic kit </w:t>
+            </w:r>
+          </w:p>
+        </w:tc>
+        <w:tc>
+          <w:tcPr>
+            <w:tcW w:w="3351" w:type="dxa"/>
+          </w:tcPr>
+          <w:p>
+            <w:hyperlink r:id="rId25" w:history="1">
+              <w:r>
+                <w:rPr>
+                  <w:rStyle w:val="Hyperlink"/>
+                </w:rPr>
+                <w:t>https://item.taobao.com/item.htm?spm=a1z09.2.0.0.2ed6e797XsdCh0&amp;id=523857592612&amp;_u=61p5mvl5e549</w:t>
+              </w:r>
+            </w:hyperlink>
+          </w:p>
+          <w:p/>
+        </w:tc>
+      </w:tr>
+      <w:tr>
+        <w:tc>
+          <w:tcPr>
+            <w:tcW w:w="2689" w:type="dxa"/>
+          </w:tcPr>
+          <w:p>
+            <w:pPr>
+              <w:jc w:val="center"/>
+              <w:rPr>
+                <w:noProof/>
+                <w:sz w:val="20"/>
+                <w:szCs w:val="20"/>
+                <w:lang w:eastAsia="zh-CN"/>
+              </w:rPr>
+            </w:pPr>
+            <w:r>
+              <w:rPr>
+                <w:noProof/>
+                <w:sz w:val="20"/>
+                <w:szCs w:val="20"/>
+                <w:lang w:eastAsia="zh-CN"/>
+              </w:rPr>
+              <w:drawing>
+                <wp:inline distT="0" distB="0" distL="0" distR="0" wp14:anchorId="58B7CD5B" wp14:editId="1E4E0676">
+                  <wp:extent cx="1404030" cy="1057702"/>
+                  <wp:effectExtent l="0" t="0" r="5715" b="9525"/>
+                  <wp:docPr id="2" name="Picture 2"/>
+                  <wp:cNvGraphicFramePr>
+                    <a:graphicFrameLocks xmlns:a="http://schemas.openxmlformats.org/drawingml/2006/main" noChangeAspect="1"/>
+                  </wp:cNvGraphicFramePr>
+                  <a:graphic xmlns:a="http://schemas.openxmlformats.org/drawingml/2006/main">
+                    <a:graphicData uri="http://schemas.openxmlformats.org/drawingml/2006/picture">
+                      <pic:pic xmlns:pic="http://schemas.openxmlformats.org/drawingml/2006/picture">
+                        <pic:nvPicPr>
+                          <pic:cNvPr id="2" name="pic02.jpg"/>
+                          <pic:cNvPicPr/>
+                        </pic:nvPicPr>
+                        <pic:blipFill>
+                          <a:blip r:embed="rId26" cstate="print">
+                            <a:extLst>
+                              <a:ext uri="{28A0092B-C50C-407E-A947-70E740481C1C}">
+                                <a14:useLocalDpi xmlns:a14="http://schemas.microsoft.com/office/drawing/2010/main" val="0"/>
+                              </a:ext>
+                            </a:extLst>
+                          </a:blip>
+                          <a:stretch>
+                            <a:fillRect/>
+                          </a:stretch>
+                        </pic:blipFill>
+                        <pic:spPr>
+                          <a:xfrm>
+                            <a:off x="0" y="0"/>
+                            <a:ext cx="1496275" cy="1127193"/>
+                          </a:xfrm>
+                          <a:prstGeom prst="rect">
+                            <a:avLst/>
+                          </a:prstGeom>
+                        </pic:spPr>
+                      </pic:pic>
+                    </a:graphicData>
+                  </a:graphic>
+                </wp:inline>
+              </w:drawing>
+            </w:r>
+          </w:p>
+        </w:tc>
+        <w:tc>
+          <w:tcPr>
+            <w:tcW w:w="2976" w:type="dxa"/>
+          </w:tcPr>
+          <w:p>
+            <w:pPr>
+              <w:rPr>
+                <w:sz w:val="20"/>
+                <w:szCs w:val="20"/>
+              </w:rPr>
+            </w:pPr>
+            <w:r>
+              <w:rPr>
+                <w:sz w:val="20"/>
+                <w:szCs w:val="20"/>
+              </w:rPr>
+              <w:t xml:space="preserve">Worker cosmetic kit </w:t>
+            </w:r>
+          </w:p>
+        </w:tc>
+        <w:tc>
+          <w:tcPr>
+            <w:tcW w:w="3351" w:type="dxa"/>
+          </w:tcPr>
+          <w:p>
+            <w:hyperlink r:id="rId27" w:history="1">
+              <w:r>
+                <w:rPr>
+                  <w:rStyle w:val="Hyperlink"/>
+                </w:rPr>
+                <w:t>https://item.taobao.com/item.htm?spm=a1z09.2.0.0.2ed6e797XsdCh0&amp;id=40420088470&amp;_u=61p5mvl59a8f</w:t>
+              </w:r>
+            </w:hyperlink>
+          </w:p>
+          <w:p/>
+        </w:tc>
+      </w:tr>
+      <w:tr>
+        <w:tc>
+          <w:tcPr>
+            <w:tcW w:w="2689" w:type="dxa"/>
+          </w:tcPr>
+          <w:p>
+            <w:pPr>
+              <w:jc w:val="center"/>
+              <w:rPr>
+                <w:noProof/>
+                <w:sz w:val="20"/>
+                <w:szCs w:val="20"/>
+                <w:lang w:eastAsia="zh-CN"/>
+              </w:rPr>
+            </w:pPr>
+            <w:r>
+              <w:rPr>
+                <w:noProof/>
+                <w:sz w:val="20"/>
+                <w:szCs w:val="20"/>
+                <w:lang w:eastAsia="zh-CN"/>
+              </w:rPr>
+              <w:drawing>
+                <wp:inline distT="0" distB="0" distL="0" distR="0" wp14:anchorId="42A656D0" wp14:editId="025D2EA7">
+                  <wp:extent cx="1219373" cy="1487606"/>
+                  <wp:effectExtent l="0" t="0" r="0" b="0"/>
+                  <wp:docPr id="3" name="Picture 3"/>
+                  <wp:cNvGraphicFramePr>
+                    <a:graphicFrameLocks xmlns:a="http://schemas.openxmlformats.org/drawingml/2006/main" noChangeAspect="1"/>
+                  </wp:cNvGraphicFramePr>
+                  <a:graphic xmlns:a="http://schemas.openxmlformats.org/drawingml/2006/main">
+                    <a:graphicData uri="http://schemas.openxmlformats.org/drawingml/2006/picture">
+                      <pic:pic xmlns:pic="http://schemas.openxmlformats.org/drawingml/2006/picture">
+                        <pic:nvPicPr>
+                          <pic:cNvPr id="3" name="pic03.jpg"/>
+                          <pic:cNvPicPr/>
+                        </pic:nvPicPr>
+                        <pic:blipFill>
+                          <a:blip r:embed="rId28">
+                            <a:extLst>
+                              <a:ext uri="{28A0092B-C50C-407E-A947-70E740481C1C}">
+                                <a14:useLocalDpi xmlns:a14="http://schemas.microsoft.com/office/drawing/2010/main" val="0"/>
+                              </a:ext>
+                            </a:extLst>
+                          </a:blip>
+                          <a:stretch>
+                            <a:fillRect/>
+                          </a:stretch>
+                        </pic:blipFill>
+                        <pic:spPr>
+                          <a:xfrm>
+                            <a:off x="0" y="0"/>
+                            <a:ext cx="1233097" cy="1504349"/>
+                          </a:xfrm>
+                          <a:prstGeom prst="rect">
+                            <a:avLst/>
+                          </a:prstGeom>
+                        </pic:spPr>
+                      </pic:pic>
+                    </a:graphicData>
+                  </a:graphic>
+                </wp:inline>
+              </w:drawing>
+            </w:r>
+          </w:p>
+        </w:tc>
+        <w:tc>
+          <w:tcPr>
+            <w:tcW w:w="2976" w:type="dxa"/>
+          </w:tcPr>
+          <w:p>
+            <w:pPr>
+              <w:rPr>
+                <w:sz w:val="20"/>
+                <w:szCs w:val="20"/>
+              </w:rPr>
+            </w:pPr>
+            <w:r>
+              <w:rPr>
+                <w:sz w:val="20"/>
+                <w:szCs w:val="20"/>
+              </w:rPr>
+              <w:t xml:space="preserve">Worker cosmetic kit </w:t>
+            </w:r>
+          </w:p>
+        </w:tc>
+        <w:tc>
+          <w:tcPr>
+            <w:tcW w:w="3351" w:type="dxa"/>
+          </w:tcPr>
+          <w:p>
+            <w:hyperlink r:id="rId29" w:history="1">
+              <w:r>
+                <w:rPr>
+                  <w:rStyle w:val="Hyperlink"/>
+                </w:rPr>
+                <w:t>https://item.taobao.com/item.htm?spm=a1z09.2.0.0.2ed6e797XsdCh0&amp;id=520867765476&amp;_u=61p5mvl5f9ee</w:t>
+              </w:r>
+            </w:hyperlink>
+          </w:p>
+          <w:p/>
+        </w:tc>
+      </w:tr>
+      <w:tr>
+        <w:tc>
+          <w:tcPr>
+            <w:tcW w:w="2689" w:type="dxa"/>
+          </w:tcPr>
+          <w:p>
+            <w:pPr>
+              <w:jc w:val="center"/>
+              <w:rPr>
+                <w:noProof/>
+                <w:sz w:val="20"/>
+                <w:szCs w:val="20"/>
+                <w:lang w:eastAsia="zh-CN"/>
+              </w:rPr>
+            </w:pPr>
+            <w:r>
+              <w:rPr>
+                <w:noProof/>
+                <w:sz w:val="20"/>
+                <w:szCs w:val="20"/>
+                <w:lang w:eastAsia="zh-CN"/>
+              </w:rPr>
+              <w:drawing>
+                <wp:inline distT="0" distB="0" distL="0" distR="0" wp14:anchorId="4F90E26D" wp14:editId="044B5607">
+                  <wp:extent cx="1570355" cy="1570355"/>
+                  <wp:effectExtent l="0" t="0" r="0" b="0"/>
+                  <wp:docPr id="4" name="Picture 4"/>
+                  <wp:cNvGraphicFramePr>
+                    <a:graphicFrameLocks xmlns:a="http://schemas.openxmlformats.org/drawingml/2006/main" noChangeAspect="1"/>
+                  </wp:cNvGraphicFramePr>
+                  <a:graphic xmlns:a="http://schemas.openxmlformats.org/drawingml/2006/main">
+                    <a:graphicData uri="http://schemas.openxmlformats.org/drawingml/2006/picture">
+                      <pic:pic xmlns:pic="http://schemas.openxmlformats.org/drawingml/2006/picture">
+                        <pic:nvPicPr>
+                          <pic:cNvPr id="4" name="pic04.jpg"/>
+                          <pic:cNvPicPr/>
+                        </pic:nvPicPr>
+                        <pic:blipFill>
+                          <a:blip r:embed="rId30" cstate="print">
+                            <a:extLst>
+                              <a:ext uri="{28A0092B-C50C-407E-A947-70E740481C1C}">
+                                <a14:useLocalDpi xmlns:a14="http://schemas.microsoft.com/office/drawing/2010/main" val="0"/>
+                              </a:ext>
+                            </a:extLst>
+                          </a:blip>
+                          <a:stretch>
+                            <a:fillRect/>
+                          </a:stretch>
+                        </pic:blipFill>
+                        <pic:spPr>
+                          <a:xfrm>
+                            <a:off x="0" y="0"/>
+                            <a:ext cx="1570355" cy="1570355"/>
+                          </a:xfrm>
+                          <a:prstGeom prst="rect">
+                            <a:avLst/>
+                          </a:prstGeom>
+                        </pic:spPr>
+                      </pic:pic>
+                    </a:graphicData>
+                  </a:graphic>
+                </wp:inline>
+              </w:drawing>
+            </w:r>
+          </w:p>
+        </w:tc>
+        <w:tc>
+          <w:tcPr>
+            <w:tcW w:w="2976" w:type="dxa"/>
+          </w:tcPr>
+          <w:p>
+            <w:pPr>
+              <w:rPr>
+                <w:sz w:val="20"/>
+                <w:szCs w:val="20"/>
+              </w:rPr>
+            </w:pPr>
+            <w:r>
+              <w:rPr>
+                <w:sz w:val="20"/>
+                <w:szCs w:val="20"/>
+              </w:rPr>
+              <w:t xml:space="preserve">Worker cosmetic kit </w:t>
+            </w:r>
+          </w:p>
+        </w:tc>
+        <w:tc>
+          <w:tcPr>
+            <w:tcW w:w="3351" w:type="dxa"/>
+          </w:tcPr>
+          <w:p>
+            <w:hyperlink r:id="rId31" w:history="1">
+              <w:r>
+                <w:rPr>
+                  <w:rStyle w:val="Hyperlink"/>
+                </w:rPr>
+                <w:t>https://item.taobao.com/item.htm?spm=2013.1.20141002.6.4b556901HsFfI3&amp;scm=1007.10009.70205.100200300000001&amp;id=556106349949&amp;pvid=add19047-f7bc-4163-bd17-17ed99221c2d</w:t>
+              </w:r>
+            </w:hyperlink>
+          </w:p>
+          <w:p/>
+        </w:tc>
+      </w:tr>
+      <w:tr>
+        <w:tc>
+          <w:tcPr>
+            <w:tcW w:w="2689" w:type="dxa"/>
+          </w:tcPr>
+          <w:p>
+            <w:pPr>
+              <w:jc w:val="center"/>
+              <w:rPr>
+                <w:noProof/>
+                <w:sz w:val="20"/>
+                <w:szCs w:val="20"/>
+                <w:lang w:eastAsia="zh-CN"/>
+              </w:rPr>
+            </w:pPr>
+            <w:r>
+              <w:rPr>
+                <w:noProof/>
+                <w:sz w:val="20"/>
+                <w:szCs w:val="20"/>
+                <w:lang w:eastAsia="zh-CN"/>
+              </w:rPr>
+              <w:lastRenderedPageBreak/>
+              <w:drawing>
+                <wp:inline distT="0" distB="0" distL="0" distR="0" wp14:anchorId="7027083F" wp14:editId="2474410A">
+                  <wp:extent cx="1570355" cy="1570355"/>
+                  <wp:effectExtent l="0" t="0" r="0" b="0"/>
+                  <wp:docPr id="11" name="Picture 11"/>
+                  <wp:cNvGraphicFramePr>
+                    <a:graphicFrameLocks xmlns:a="http://schemas.openxmlformats.org/drawingml/2006/main" noChangeAspect="1"/>
+                  </wp:cNvGraphicFramePr>
+                  <a:graphic xmlns:a="http://schemas.openxmlformats.org/drawingml/2006/main">
+                    <a:graphicData uri="http://schemas.openxmlformats.org/drawingml/2006/picture">
+                      <pic:pic xmlns:pic="http://schemas.openxmlformats.org/drawingml/2006/picture">
+                        <pic:nvPicPr>
+                          <pic:cNvPr id="11" name="pic07.jpg"/>
+                          <pic:cNvPicPr/>
+                        </pic:nvPicPr>
+                        <pic:blipFill>
+                          <a:blip r:embed="rId32">
+                            <a:extLst>
+                              <a:ext uri="{28A0092B-C50C-407E-A947-70E740481C1C}">
+                                <a14:useLocalDpi xmlns:a14="http://schemas.microsoft.com/office/drawing/2010/main" val="0"/>
+                              </a:ext>
+                            </a:extLst>
+                          </a:blip>
+                          <a:stretch>
+                            <a:fillRect/>
+                          </a:stretch>
+                        </pic:blipFill>
+                        <pic:spPr>
+                          <a:xfrm>
+                            <a:off x="0" y="0"/>
+                            <a:ext cx="1570355" cy="1570355"/>
+                          </a:xfrm>
+                          <a:prstGeom prst="rect">
+                            <a:avLst/>
+                          </a:prstGeom>
+                        </pic:spPr>
+                      </pic:pic>
+                    </a:graphicData>
+                  </a:graphic>
+                </wp:inline>
+              </w:drawing>
+            </w:r>
+          </w:p>
+        </w:tc>
+        <w:tc>
+          <w:tcPr>
+            <w:tcW w:w="2976" w:type="dxa"/>
+          </w:tcPr>
+          <w:p>
+            <w:pPr>
+              <w:rPr>
+                <w:sz w:val="20"/>
+                <w:szCs w:val="20"/>
+              </w:rPr>
+            </w:pPr>
+            <w:r>
+              <w:rPr>
+                <w:sz w:val="20"/>
+                <w:szCs w:val="20"/>
+              </w:rPr>
+              <w:t xml:space="preserve">Worker cosmetic kit </w:t>
+            </w:r>
+          </w:p>
+        </w:tc>
+        <w:tc>
+          <w:tcPr>
+            <w:tcW w:w="3351" w:type="dxa"/>
+          </w:tcPr>
+          <w:p>
+            <w:hyperlink r:id="rId33" w:history="1">
+              <w:r>
+                <w:rPr>
+                  <w:rStyle w:val="Hyperlink"/>
+                </w:rPr>
+                <w:t>https://item.taobao.com/item.htm?spm=a1z09.2.0.0.2ed6e797XsdCh0&amp;id=522103785710&amp;_u=61p5mvl5143c</w:t>
+              </w:r>
+            </w:hyperlink>
+          </w:p>
+          <w:p/>
+        </w:tc>
+      </w:tr>
+      <w:tr>
+        <w:tc>
+          <w:tcPr>
+            <w:tcW w:w="2689" w:type="dxa"/>
+          </w:tcPr>
+          <w:p>
+            <w:pPr>
+              <w:jc w:val="center"/>
+              <w:rPr>
+                <w:noProof/>
+                <w:sz w:val="20"/>
+                <w:szCs w:val="20"/>
+                <w:lang w:eastAsia="zh-CN"/>
+              </w:rPr>
+            </w:pPr>
+            <w:r>
+              <w:rPr>
+                <w:noProof/>
+                <w:sz w:val="20"/>
+                <w:szCs w:val="20"/>
+                <w:lang w:eastAsia="zh-CN"/>
+              </w:rPr>
+              <w:drawing>
+                <wp:inline distT="0" distB="0" distL="0" distR="0" wp14:anchorId="1AEFE2B1" wp14:editId="7FD873C4">
+                  <wp:extent cx="1000000" cy="1000000"/>
+                  <wp:effectExtent l="0" t="0" r="0" b="0"/>
+                  <wp:docPr id="5" name="Picture 5"/>
+                  <wp:cNvGraphicFramePr>
+                    <a:graphicFrameLocks xmlns:a="http://schemas.openxmlformats.org/drawingml/2006/main" noChangeAspect="1"/>
+                  </wp:cNvGraphicFramePr>
+                  <a:graphic xmlns:a="http://schemas.openxmlformats.org/drawingml/2006/main">
+                    <a:graphicData uri="http://schemas.openxmlformats.org/drawingml/2006/picture">
+                      <pic:pic xmlns:pic="http://schemas.openxmlformats.org/drawingml/2006/picture">
+                        <pic:nvPicPr>
+                          <pic:cNvPr id="5" name="pic05.jpg"/>
+                          <pic:cNvPicPr/>
+                        </pic:nvPicPr>
+                        <pic:blipFill>
+                          <a:blip r:embed="rId34">
+                            <a:extLst>
+                              <a:ext uri="{28A0092B-C50C-407E-A947-70E740481C1C}">
+                                <a14:useLocalDpi xmlns:a14="http://schemas.microsoft.com/office/drawing/2010/main" val="0"/>
+                              </a:ext>
+                            </a:extLst>
+                          </a:blip>
+                          <a:stretch>
+                            <a:fillRect/>
+                          </a:stretch>
+                        </pic:blipFill>
+                        <pic:spPr>
+                          <a:xfrm>
+                            <a:off x="0" y="0"/>
+                            <a:ext cx="1000000" cy="1000000"/>
+                          </a:xfrm>
+                          <a:prstGeom prst="rect">
+                            <a:avLst/>
+                          </a:prstGeom>
+                        </pic:spPr>
+                      </pic:pic>
+                    </a:graphicData>
+                  </a:graphic>
+                </wp:inline>
+              </w:drawing>
+            </w:r>
+          </w:p>
+          <w:p>
+            <w:pPr>
+              <w:jc w:val="center"/>
+              <w:rPr>
+                <w:noProof/>
+                <w:sz w:val="20"/>
+                <w:szCs w:val="20"/>
+                <w:lang w:eastAsia="zh-CN"/>
+              </w:rPr>
+            </w:pPr>
+            <w:r>
+              <w:rPr>
+                <w:noProof/>
+                <w:sz w:val="20"/>
+                <w:szCs w:val="20"/>
+                <w:lang w:eastAsia="zh-CN"/>
+              </w:rPr>
+              <w:drawing>
+                <wp:inline distT="0" distB="0" distL="0" distR="0" wp14:anchorId="2DDE33BE" wp14:editId="4073DE82">
+                  <wp:extent cx="1570355" cy="1570355"/>
+                  <wp:effectExtent l="0" t="0" r="0" b="0"/>
+                  <wp:docPr id="8" name="Picture 8"/>
+                  <wp:cNvGraphicFramePr>
+                    <a:graphicFrameLocks xmlns:a="http://schemas.openxmlformats.org/drawingml/2006/main" noChangeAspect="1"/>
+                  </wp:cNvGraphicFramePr>
+                  <a:graphic xmlns:a="http://schemas.openxmlformats.org/drawingml/2006/main">
+                    <a:graphicData uri="http://schemas.openxmlformats.org/drawingml/2006/picture">
+                      <pic:pic xmlns:pic="http://schemas.openxmlformats.org/drawingml/2006/picture">
+                        <pic:nvPicPr>
+                          <pic:cNvPr id="8" name="pic06.jpg"/>
+                          <pic:cNvPicPr/>
+                        </pic:nvPicPr>
+                        <pic:blipFill>
+                          <a:blip r:embed="rId35" cstate="print">
+                            <a:extLst>
+                              <a:ext uri="{28A0092B-C50C-407E-A947-70E740481C1C}">
+                                <a14:useLocalDpi xmlns:a14="http://schemas.microsoft.com/office/drawing/2010/main" val="0"/>
+                              </a:ext>
+                            </a:extLst>
+                          </a:blip>
+                          <a:stretch>
+                            <a:fillRect/>
+                          </a:stretch>
+                        </pic:blipFill>
+                        <pic:spPr>
+                          <a:xfrm>
+                            <a:off x="0" y="0"/>
+                            <a:ext cx="1570355" cy="1570355"/>
+                          </a:xfrm>
+                          <a:prstGeom prst="rect">
+                            <a:avLst/>
+                          </a:prstGeom>
+                        </pic:spPr>
+                      </pic:pic>
+                    </a:graphicData>
+                  </a:graphic>
+                </wp:inline>
+              </w:drawing>
+            </w:r>
+          </w:p>
+        </w:tc>
+        <w:tc>
+          <w:tcPr>
+            <w:tcW w:w="2976" w:type="dxa"/>
+          </w:tcPr>
+          <w:p>
+            <w:pPr>
+              <w:rPr>
+                <w:sz w:val="20"/>
+                <w:szCs w:val="20"/>
+              </w:rPr>
+            </w:pPr>
+            <w:r>
+              <w:rPr>
+                <w:sz w:val="20"/>
+                <w:szCs w:val="20"/>
+              </w:rPr>
+              <w:t xml:space="preserve">Worker cosmetic kit </w:t>
+            </w:r>
+          </w:p>
+        </w:tc>
+        <w:tc>
+          <w:tcPr>
+            <w:tcW w:w="3351" w:type="dxa"/>
+          </w:tcPr>
+          <w:p>
+            <w:hyperlink r:id="rId36" w:history="1">
+              <w:r>
+                <w:rPr>
+                  <w:rStyle w:val="Hyperlink"/>
+                </w:rPr>
+                <w:t>https://item.taobao.com/item.htm?spm=a1z09.2.0.0.2ed6e797XsdCh0&amp;id=520101702790&amp;_u=61p5mvl5c578</w:t>
+              </w:r>
+            </w:hyperlink>
+          </w:p>
+          <w:p/>
+        </w:tc>
+      </w:tr>
+      <w:tr>
+        <w:tc>
+          <w:tcPr>
+            <w:tcW w:w="2689" w:type="dxa"/>
+          </w:tcPr>
+          <w:p>
+            <w:pPr>
+              <w:jc w:val="center"/>
+              <w:rPr>
+                <w:noProof/>
+                <w:sz w:val="20"/>
+                <w:szCs w:val="20"/>
+                <w:lang w:eastAsia="zh-CN"/>
+              </w:rPr>
+            </w:pPr>
+            <w:r>
+              <w:rPr>
+                <w:noProof/>
+                <w:sz w:val="20"/>
+                <w:szCs w:val="20"/>
+                <w:lang w:eastAsia="zh-CN"/>
+              </w:rPr>
+              <w:drawing>
+                <wp:inline distT="0" distB="0" distL="0" distR="0">
+                  <wp:extent cx="1570355" cy="1570355"/>
+                  <wp:effectExtent l="0" t="0" r="0" b="0"/>
+                  <wp:docPr id="23" name="Picture 23"/>
+                  <wp:cNvGraphicFramePr>
+                    <a:graphicFrameLocks xmlns:a="http://schemas.openxmlformats.org/drawingml/2006/main" noChangeAspect="1"/>
+                  </wp:cNvGraphicFramePr>
+                  <a:graphic xmlns:a="http://schemas.openxmlformats.org/drawingml/2006/main">
+                    <a:graphicData uri="http://schemas.openxmlformats.org/drawingml/2006/picture">
+                      <pic:pic xmlns:pic="http://schemas.openxmlformats.org/drawingml/2006/picture">
+                        <pic:nvPicPr>
+                          <pic:cNvPr id="23" name="pic09.jpg"/>
+                          <pic:cNvPicPr/>
+                        </pic:nvPicPr>
+                        <pic:blipFill>
+                          <a:blip r:embed="rId37">
+                            <a:extLst>
+                              <a:ext uri="{28A0092B-C50C-407E-A947-70E740481C1C}">
+                                <a14:useLocalDpi xmlns:a14="http://schemas.microsoft.com/office/drawing/2010/main" val="0"/>
+                              </a:ext>
+                            </a:extLst>
+                          </a:blip>
+                          <a:stretch>
+                            <a:fillRect/>
+                          </a:stretch>
+                        </pic:blipFill>
+                        <pic:spPr>
+                          <a:xfrm>
+                            <a:off x="0" y="0"/>
+                            <a:ext cx="1570355" cy="1570355"/>
+                          </a:xfrm>
+                          <a:prstGeom prst="rect">
+                            <a:avLst/>
+                          </a:prstGeom>
+                        </pic:spPr>
+                      </pic:pic>
+                    </a:graphicData>
+                  </a:graphic>
+                </wp:inline>
+              </w:drawing>
+            </w:r>
+          </w:p>
+        </w:tc>
+        <w:tc>
+          <w:tcPr>
+            <w:tcW w:w="2976" w:type="dxa"/>
+          </w:tcPr>
+          <w:p>
+            <w:pPr>
+              <w:rPr>
+                <w:sz w:val="20"/>
+                <w:szCs w:val="20"/>
+              </w:rPr>
+            </w:pPr>
+            <w:r>
+              <w:rPr>
+                <w:sz w:val="20"/>
+                <w:szCs w:val="20"/>
+              </w:rPr>
+              <w:t>20cm barrel</w:t>
+            </w:r>
+          </w:p>
+        </w:tc>
+        <w:tc>
+          <w:tcPr>
+            <w:tcW w:w="3351" w:type="dxa"/>
+          </w:tcPr>
+          <w:p>
+            <w:hyperlink r:id="rId38" w:history="1">
+              <w:r>
+                <w:rPr>
+                  <w:rStyle w:val="Hyperlink"/>
+                </w:rPr>
+                <w:t>https://item.taobao.com/item.htm?spm=a1z09.2.0.0.2ed6e797XsdCh0&amp;id=542111980772&amp;_u=61p5mvl55610</w:t>
+              </w:r>
+            </w:hyperlink>
+          </w:p>
+          <w:p/>
+        </w:tc>
+      </w:tr>
+      <w:tr>
+        <w:tc>
+          <w:tcPr>
+            <w:tcW w:w="2689" w:type="dxa"/>
+          </w:tcPr>
+          <w:p>
+            <w:pPr>
+              <w:jc w:val="center"/>
+              <w:rPr>
+                <w:noProof/>
+                <w:sz w:val="20"/>
+                <w:szCs w:val="20"/>
+                <w:lang w:eastAsia="zh-CN"/>
+              </w:rPr>
+            </w:pPr>
+            <w:r>
+              <w:rPr>
+                <w:noProof/>
+                <w:sz w:val="20"/>
+                <w:szCs w:val="20"/>
+                <w:lang w:eastAsia="zh-CN"/>
+              </w:rPr>
+              <w:drawing>
+                <wp:inline distT="0" distB="0" distL="0" distR="0">
+                  <wp:extent cx="1119117" cy="1119117"/>
+                  <wp:effectExtent l="0" t="0" r="5080" b="5080"/>
+                  <wp:docPr id="27" name="Picture 27"/>
+                  <wp:cNvGraphicFramePr>
+                    <a:graphicFrameLocks xmlns:a="http://schemas.openxmlformats.org/drawingml/2006/main" noChangeAspect="1"/>
+                  </wp:cNvGraphicFramePr>
+                  <a:graphic xmlns:a="http://schemas.openxmlformats.org/drawingml/2006/main">
+                    <a:graphicData uri="http://schemas.openxmlformats.org/drawingml/2006/picture">
+                      <pic:pic xmlns:pic="http://schemas.openxmlformats.org/drawingml/2006/picture">
+                        <pic:nvPicPr>
+                          <pic:cNvPr id="27" name="pic10.jpg"/>
+                          <pic:cNvPicPr/>
+                        </pic:nvPicPr>
+                        <pic:blipFill>
+                          <a:blip r:embed="rId39" cstate="print">
+                            <a:extLst>
+                              <a:ext uri="{28A0092B-C50C-407E-A947-70E740481C1C}">
+                                <a14:useLocalDpi xmlns:a14="http://schemas.microsoft.com/office/drawing/2010/main" val="0"/>
+                              </a:ext>
+                            </a:extLst>
+                          </a:blip>
+                          <a:stretch>
+                            <a:fillRect/>
+                          </a:stretch>
+                        </pic:blipFill>
+                        <pic:spPr>
+                          <a:xfrm>
+                            <a:off x="0" y="0"/>
+                            <a:ext cx="1138438" cy="1138438"/>
+                          </a:xfrm>
+                          <a:prstGeom prst="rect">
+                            <a:avLst/>
+                          </a:prstGeom>
+                        </pic:spPr>
+                      </pic:pic>
+                    </a:graphicData>
+                  </a:graphic>
+                </wp:inline>
+              </w:drawing>
+            </w:r>
+          </w:p>
+        </w:tc>
+        <w:tc>
+          <w:tcPr>
+            <w:tcW w:w="2976" w:type="dxa"/>
+          </w:tcPr>
+          <w:p>
+            <w:pPr>
+              <w:rPr>
+                <w:sz w:val="20"/>
+                <w:szCs w:val="20"/>
+              </w:rPr>
+            </w:pPr>
+          </w:p>
+        </w:tc>
+        <w:tc>
+          <w:tcPr>
+            <w:tcW w:w="3351" w:type="dxa"/>
+          </w:tcPr>
+          <w:p>
+            <w:hyperlink r:id="rId40" w:history="1">
+              <w:r>
+                <w:rPr>
+                  <w:rStyle w:val="Hyperlink"/>
+                </w:rPr>
+                <w:t>https://item.taobao.com/item.htm?spm=a1z09.2.0.0.2ed6e797XsdCh0&amp;id=523949251644&amp;_u=61p5mvl53e14</w:t>
+              </w:r>
+            </w:hyperlink>
+          </w:p>
+          <w:p/>
+        </w:tc>
+      </w:tr>
+      <w:tr>
+        <w:tc>
+          <w:tcPr>
+            <w:tcW w:w="2689" w:type="dxa"/>
+          </w:tcPr>
+          <w:p>
+            <w:pPr>
+              <w:jc w:val="center"/>
+              <w:rPr>
+                <w:noProof/>
+                <w:sz w:val="20"/>
+                <w:szCs w:val="20"/>
+                <w:lang w:eastAsia="zh-CN"/>
+              </w:rPr>
+            </w:pPr>
+          </w:p>
+          <w:p>
+            <w:pPr>
+              <w:jc w:val="center"/>
+              <w:rPr>
+                <w:noProof/>
+                <w:sz w:val="20"/>
+                <w:szCs w:val="20"/>
+                <w:lang w:eastAsia="zh-CN"/>
+              </w:rPr>
+            </w:pPr>
+            <w:r>
+              <w:rPr>
+                <w:noProof/>
+                <w:sz w:val="20"/>
+                <w:szCs w:val="20"/>
+                <w:lang w:eastAsia="zh-CN"/>
+              </w:rPr>
+              <w:drawing>
+                <wp:inline distT="0" distB="0" distL="0" distR="0" wp14:anchorId="382BFCF1" wp14:editId="0A93699E">
+                  <wp:extent cx="934871" cy="934871"/>
+                  <wp:effectExtent l="0" t="0" r="0" b="0"/>
+                  <wp:docPr id="18" name="Picture 18"/>
+                  <wp:cNvGraphicFramePr>
+                    <a:graphicFrameLocks xmlns:a="http://schemas.openxmlformats.org/drawingml/2006/main" noChangeAspect="1"/>
+                  </wp:cNvGraphicFramePr>
+                  <a:graphic xmlns:a="http://schemas.openxmlformats.org/drawingml/2006/main">
+                    <a:graphicData uri="http://schemas.openxmlformats.org/drawingml/2006/picture">
+                      <pic:pic xmlns:pic="http://schemas.openxmlformats.org/drawingml/2006/picture">
+                        <pic:nvPicPr>
+                          <pic:cNvPr id="18" name="pic08.jpg"/>
+                          <pic:cNvPicPr/>
+                        </pic:nvPicPr>
+                        <pic:blipFill>
+                          <a:blip r:embed="rId41" cstate="print">
+                            <a:extLst>
+                              <a:ext uri="{28A0092B-C50C-407E-A947-70E740481C1C}">
+                                <a14:useLocalDpi xmlns:a14="http://schemas.microsoft.com/office/drawing/2010/main" val="0"/>
+                              </a:ext>
+                            </a:extLst>
+                          </a:blip>
+                          <a:stretch>
+                            <a:fillRect/>
+                          </a:stretch>
+                        </pic:blipFill>
+                        <pic:spPr>
+                          <a:xfrm>
+                            <a:off x="0" y="0"/>
+                            <a:ext cx="947300" cy="947300"/>
+                          </a:xfrm>
+                          <a:prstGeom prst="rect">
+                            <a:avLst/>
+                          </a:prstGeom>
+                        </pic:spPr>
+                      </pic:pic>
+                    </a:graphicData>
+                  </a:graphic>
+                </wp:inline>
+              </w:drawing>
+            </w:r>
+          </w:p>
+          <w:p>
+            <w:pPr>
+              <w:jc w:val="center"/>
+              <w:rPr>
+                <w:noProof/>
+                <w:sz w:val="20"/>
+                <w:szCs w:val="20"/>
+                <w:lang w:eastAsia="zh-CN"/>
+              </w:rPr>
+            </w:pPr>
+          </w:p>
+        </w:tc>
+        <w:tc>
+          <w:tcPr>
+            <w:tcW w:w="2976" w:type="dxa"/>
+          </w:tcPr>
+          <w:p>
+            <w:pPr>
+              <w:rPr>
+                <w:sz w:val="20"/>
+                <w:szCs w:val="20"/>
+              </w:rPr>
+            </w:pPr>
+            <w:r>
+              <w:rPr>
+                <w:sz w:val="20"/>
+                <w:szCs w:val="20"/>
+              </w:rPr>
+              <w:t>4 legs switch</w:t>
+            </w:r>
+          </w:p>
+        </w:tc>
+        <w:tc>
+          <w:tcPr>
+            <w:tcW w:w="3351" w:type="dxa"/>
+          </w:tcPr>
+          <w:p>
+            <w:hyperlink r:id="rId42" w:history="1">
+              <w:r>
+                <w:rPr>
+                  <w:rStyle w:val="Hyperlink"/>
+                </w:rPr>
+                <w:t>https://item.taobao.com/item.htm?spm=a1z09.2.0.0.2ed6e797XsdCh0&amp;id=541605000895&amp;_u=61p5mvl5ef70</w:t>
+              </w:r>
+            </w:hyperlink>
+          </w:p>
+          <w:p/>
+        </w:tc>
+      </w:tr>
+      <w:tr>
+        <w:tc>
+          <w:tcPr>
+            <w:tcW w:w="2689" w:type="dxa"/>
+          </w:tcPr>
+          <w:p>
+            <w:pPr>
+              <w:jc w:val="center"/>
+              <w:rPr>
+                <w:noProof/>
+                <w:sz w:val="20"/>
+                <w:szCs w:val="20"/>
+                <w:lang w:eastAsia="zh-CN"/>
+              </w:rPr>
+            </w:pPr>
+            <w:r>
+              <w:rPr>
+                <w:noProof/>
+                <w:sz w:val="20"/>
+                <w:szCs w:val="20"/>
+                <w:lang w:eastAsia="zh-CN"/>
+              </w:rPr>
+              <w:lastRenderedPageBreak/>
+              <w:drawing>
+                <wp:inline distT="0" distB="0" distL="0" distR="0" wp14:anchorId="5447917D" wp14:editId="58A54000">
                   <wp:extent cx="1201003" cy="1201003"/>
                   <wp:effectExtent l="0" t="0" r="0" b="0"/>
                   <wp:docPr id="19" name="Picture 19"/>
@@ -1295,7 +2281,7 @@
                           <pic:cNvPicPr/>
                         </pic:nvPicPr>
                         <pic:blipFill>
-                          <a:blip r:embed="rId24" cstate="print">
+                          <a:blip r:embed="rId43" cstate="print">
                             <a:extLst>
                               <a:ext uri="{28A0092B-C50C-407E-A947-70E740481C1C}">
                                 <a14:useLocalDpi xmlns:a14="http://schemas.microsoft.com/office/drawing/2010/main" val="0"/>
@@ -1354,7 +2340,7 @@
                 <w:szCs w:val="20"/>
               </w:rPr>
             </w:pPr>
-            <w:hyperlink r:id="rId25" w:history="1">
+            <w:hyperlink r:id="rId44" w:history="1">
               <w:r>
                 <w:rPr>
                   <w:rStyle w:val="Hyperlink"/>
@@ -1398,7 +2384,7 @@
                 <w:lang w:eastAsia="zh-CN"/>
               </w:rPr>
               <w:drawing>
-                <wp:inline distT="0" distB="0" distL="0" distR="0" wp14:anchorId="076E1362" wp14:editId="24EA59D0">
+                <wp:inline distT="0" distB="0" distL="0" distR="0" wp14:anchorId="569526CD" wp14:editId="32FE6868">
                   <wp:extent cx="1570355" cy="872490"/>
                   <wp:effectExtent l="0" t="0" r="0" b="3810"/>
                   <wp:docPr id="6" name="Picture 6"/>
@@ -1413,7 +2399,7 @@
                           <pic:cNvPicPr/>
                         </pic:nvPicPr>
                         <pic:blipFill>
-                          <a:blip r:embed="rId26">
+                          <a:blip r:embed="rId45">
                             <a:extLst>
                               <a:ext uri="{28A0092B-C50C-407E-A947-70E740481C1C}">
                                 <a14:useLocalDpi xmlns:a14="http://schemas.microsoft.com/office/drawing/2010/main" val="0"/>
@@ -1472,30 +2458,14 @@
                 <w:szCs w:val="20"/>
               </w:rPr>
             </w:pPr>
-            <w:hyperlink r:id="rId27" w:history="1">
+            <w:hyperlink r:id="rId46" w:history="1">
               <w:r>
                 <w:rPr>
                   <w:rStyle w:val="Hyperlink"/>
                   <w:sz w:val="20"/>
                   <w:szCs w:val="20"/>
                 </w:rPr>
-                <w:t>https://hobbyking.com/en_us/battery-tape-150mm</w:t>
-              </w:r>
-              <w:r>
-                <w:rPr>
-                  <w:rStyle w:val="Hyperlink"/>
-                  <w:sz w:val="20"/>
-                  <w:szCs w:val="20"/>
-                </w:rPr>
-                <w:t>-</w:t>
-              </w:r>
-              <w:r>
-                <w:rPr>
-                  <w:rStyle w:val="Hyperlink"/>
-                  <w:sz w:val="20"/>
-                  <w:szCs w:val="20"/>
-                </w:rPr>
-                <w:t>5pcs-bag.html</w:t>
+                <w:t>https://hobbyking.com/en_us/battery-tape-150mm-5pcs-bag.html</w:t>
               </w:r>
             </w:hyperlink>
           </w:p>
@@ -1532,7 +2502,7 @@
                 <w:lang w:eastAsia="zh-CN"/>
               </w:rPr>
               <w:drawing>
-                <wp:inline distT="0" distB="0" distL="0" distR="0">
+                <wp:inline distT="0" distB="0" distL="0" distR="0" wp14:anchorId="64F820C4" wp14:editId="1E0DE7E1">
                   <wp:extent cx="1433015" cy="1049989"/>
                   <wp:effectExtent l="0" t="0" r="0" b="0"/>
                   <wp:docPr id="22" name="Picture 22"/>
@@ -1547,7 +2517,7 @@
                           <pic:cNvPicPr/>
                         </pic:nvPicPr>
                         <pic:blipFill>
-                          <a:blip r:embed="rId28" cstate="print">
+                          <a:blip r:embed="rId47" cstate="print">
                             <a:extLst>
                               <a:ext uri="{28A0092B-C50C-407E-A947-70E740481C1C}">
                                 <a14:useLocalDpi xmlns:a14="http://schemas.microsoft.com/office/drawing/2010/main" val="0"/>
@@ -1647,7 +2617,7 @@
                 <w:szCs w:val="20"/>
               </w:rPr>
             </w:pPr>
-            <w:hyperlink r:id="rId29" w:history="1">
+            <w:hyperlink r:id="rId48" w:history="1">
               <w:r>
                 <w:rPr>
                   <w:rStyle w:val="Hyperlink"/>
@@ -1691,7 +2661,7 @@
                 <w:lang w:eastAsia="zh-CN"/>
               </w:rPr>
               <w:drawing>
-                <wp:inline distT="0" distB="0" distL="0" distR="0">
+                <wp:inline distT="0" distB="0" distL="0" distR="0" wp14:anchorId="16857310" wp14:editId="189BFBDD">
                   <wp:extent cx="1351128" cy="1013483"/>
                   <wp:effectExtent l="0" t="0" r="1905" b="0"/>
                   <wp:docPr id="24" name="Picture 24"/>
@@ -1706,7 +2676,7 @@
                           <pic:cNvPicPr/>
                         </pic:nvPicPr>
                         <pic:blipFill>
-                          <a:blip r:embed="rId30">
+                          <a:blip r:embed="rId49">
                             <a:extLst>
                               <a:ext uri="{28A0092B-C50C-407E-A947-70E740481C1C}">
                                 <a14:useLocalDpi xmlns:a14="http://schemas.microsoft.com/office/drawing/2010/main" val="0"/>
@@ -1785,6 +2755,38 @@
         </w:tc>
       </w:tr>
     </w:tbl>
+    <w:p>
+      <w:pPr>
+        <w:rPr>
+          <w:sz w:val="20"/>
+          <w:szCs w:val="20"/>
+        </w:rPr>
+      </w:pPr>
+    </w:p>
+    <w:p>
+      <w:pPr>
+        <w:rPr>
+          <w:sz w:val="20"/>
+          <w:szCs w:val="20"/>
+        </w:rPr>
+      </w:pPr>
+      <w:r>
+        <w:rPr>
+          <w:sz w:val="20"/>
+          <w:szCs w:val="20"/>
+        </w:rPr>
+        <w:t>I was unable to locate some of the seller for some items, they seems to have stop selling the items.</w:t>
+      </w:r>
+      <w:bookmarkStart w:id="0" w:name="_GoBack"/>
+      <w:bookmarkEnd w:id="0"/>
+      <w:r>
+        <w:rPr>
+          <w:sz w:val="20"/>
+          <w:szCs w:val="20"/>
+        </w:rPr>
+        <w:t xml:space="preserve"> </w:t>
+      </w:r>
+    </w:p>
     <w:p>
       <w:pPr>
         <w:rPr>
@@ -1830,7 +2832,7 @@
           <w:szCs w:val="20"/>
         </w:rPr>
       </w:pPr>
-      <w:hyperlink r:id="rId31" w:history="1">
+      <w:hyperlink r:id="rId50" w:history="1">
         <w:r>
           <w:rPr>
             <w:rStyle w:val="Hyperlink"/>

--- a/ItemsList.docx
+++ b/ItemsList.docx
@@ -264,23 +264,7 @@
                 <w:sz w:val="20"/>
                 <w:szCs w:val="20"/>
               </w:rPr>
-              <w:t xml:space="preserve"> (to find current voltage of </w:t>
-            </w:r>
-            <w:proofErr w:type="spellStart"/>
-            <w:r>
-              <w:rPr>
-                <w:sz w:val="20"/>
-                <w:szCs w:val="20"/>
-              </w:rPr>
-              <w:t>lipo</w:t>
-            </w:r>
-            <w:proofErr w:type="spellEnd"/>
-            <w:r>
-              <w:rPr>
-                <w:sz w:val="20"/>
-                <w:szCs w:val="20"/>
-              </w:rPr>
-              <w:t xml:space="preserve"> to make calculation of ROF voltage)</w:t>
+              <w:t xml:space="preserve"> (to find current voltage of lipo to make calculation of ROF voltage)</w:t>
             </w:r>
           </w:p>
         </w:tc>
@@ -1778,6 +1762,109 @@
                 <w:lang w:eastAsia="zh-CN"/>
               </w:rPr>
               <w:drawing>
+                <wp:inline distT="0" distB="0" distL="0" distR="0">
+                  <wp:extent cx="1570355" cy="717550"/>
+                  <wp:effectExtent l="0" t="0" r="0" b="6350"/>
+                  <wp:docPr id="12" name="Picture 12"/>
+                  <wp:cNvGraphicFramePr>
+                    <a:graphicFrameLocks xmlns:a="http://schemas.openxmlformats.org/drawingml/2006/main" noChangeAspect="1"/>
+                  </wp:cNvGraphicFramePr>
+                  <a:graphic xmlns:a="http://schemas.openxmlformats.org/drawingml/2006/main">
+                    <a:graphicData uri="http://schemas.openxmlformats.org/drawingml/2006/picture">
+                      <pic:pic xmlns:pic="http://schemas.openxmlformats.org/drawingml/2006/picture">
+                        <pic:nvPicPr>
+                          <pic:cNvPr id="12" name="grip.jpg"/>
+                          <pic:cNvPicPr/>
+                        </pic:nvPicPr>
+                        <pic:blipFill>
+                          <a:blip r:embed="rId34" cstate="print">
+                            <a:extLst>
+                              <a:ext uri="{28A0092B-C50C-407E-A947-70E740481C1C}">
+                                <a14:useLocalDpi xmlns:a14="http://schemas.microsoft.com/office/drawing/2010/main" val="0"/>
+                              </a:ext>
+                            </a:extLst>
+                          </a:blip>
+                          <a:stretch>
+                            <a:fillRect/>
+                          </a:stretch>
+                        </pic:blipFill>
+                        <pic:spPr>
+                          <a:xfrm>
+                            <a:off x="0" y="0"/>
+                            <a:ext cx="1570355" cy="717550"/>
+                          </a:xfrm>
+                          <a:prstGeom prst="rect">
+                            <a:avLst/>
+                          </a:prstGeom>
+                        </pic:spPr>
+                      </pic:pic>
+                    </a:graphicData>
+                  </a:graphic>
+                </wp:inline>
+              </w:drawing>
+            </w:r>
+          </w:p>
+        </w:tc>
+        <w:tc>
+          <w:tcPr>
+            <w:tcW w:w="2976" w:type="dxa"/>
+          </w:tcPr>
+          <w:p>
+            <w:pPr>
+              <w:rPr>
+                <w:sz w:val="20"/>
+                <w:szCs w:val="20"/>
+              </w:rPr>
+            </w:pPr>
+            <w:r>
+              <w:rPr>
+                <w:sz w:val="20"/>
+                <w:szCs w:val="20"/>
+              </w:rPr>
+              <w:t>Grip</w:t>
+            </w:r>
+          </w:p>
+        </w:tc>
+        <w:tc>
+          <w:tcPr>
+            <w:tcW w:w="3351" w:type="dxa"/>
+          </w:tcPr>
+          <w:p>
+            <w:hyperlink r:id="rId35" w:history="1">
+              <w:r>
+                <w:rPr>
+                  <w:rStyle w:val="Hyperlink"/>
+                </w:rPr>
+                <w:t>https://item.taobao.com/item.htm?spm=a1z0d.7625083.1998302264.6.7e0ce5fbr6sPRc&amp;id=530326323563</w:t>
+              </w:r>
+            </w:hyperlink>
+          </w:p>
+          <w:p/>
+        </w:tc>
+      </w:tr>
+      <w:tr>
+        <w:tc>
+          <w:tcPr>
+            <w:tcW w:w="2689" w:type="dxa"/>
+          </w:tcPr>
+          <w:p>
+            <w:pPr>
+              <w:jc w:val="center"/>
+              <w:rPr>
+                <w:noProof/>
+                <w:sz w:val="20"/>
+                <w:szCs w:val="20"/>
+                <w:lang w:eastAsia="zh-CN"/>
+              </w:rPr>
+            </w:pPr>
+            <w:r>
+              <w:rPr>
+                <w:noProof/>
+                <w:sz w:val="20"/>
+                <w:szCs w:val="20"/>
+                <w:lang w:eastAsia="zh-CN"/>
+              </w:rPr>
+              <w:drawing>
                 <wp:inline distT="0" distB="0" distL="0" distR="0" wp14:anchorId="1AEFE2B1" wp14:editId="7FD873C4">
                   <wp:extent cx="1000000" cy="1000000"/>
                   <wp:effectExtent l="0" t="0" r="0" b="0"/>
@@ -1793,7 +1880,7 @@
                           <pic:cNvPicPr/>
                         </pic:nvPicPr>
                         <pic:blipFill>
-                          <a:blip r:embed="rId34">
+                          <a:blip r:embed="rId36">
                             <a:extLst>
                               <a:ext uri="{28A0092B-C50C-407E-A947-70E740481C1C}">
                                 <a14:useLocalDpi xmlns:a14="http://schemas.microsoft.com/office/drawing/2010/main" val="0"/>
@@ -1853,7 +1940,7 @@
                           <pic:cNvPicPr/>
                         </pic:nvPicPr>
                         <pic:blipFill>
-                          <a:blip r:embed="rId35" cstate="print">
+                          <a:blip r:embed="rId37" cstate="print">
                             <a:extLst>
                               <a:ext uri="{28A0092B-C50C-407E-A947-70E740481C1C}">
                                 <a14:useLocalDpi xmlns:a14="http://schemas.microsoft.com/office/drawing/2010/main" val="0"/>
@@ -1906,7 +1993,7 @@
             <w:tcW w:w="3351" w:type="dxa"/>
           </w:tcPr>
           <w:p>
-            <w:hyperlink r:id="rId36" w:history="1">
+            <w:hyperlink r:id="rId38" w:history="1">
               <w:r>
                 <w:rPr>
                   <w:rStyle w:val="Hyperlink"/>
@@ -1956,7 +2043,7 @@
                           <pic:cNvPicPr/>
                         </pic:nvPicPr>
                         <pic:blipFill>
-                          <a:blip r:embed="rId37">
+                          <a:blip r:embed="rId39">
                             <a:extLst>
                               <a:ext uri="{28A0092B-C50C-407E-A947-70E740481C1C}">
                                 <a14:useLocalDpi xmlns:a14="http://schemas.microsoft.com/office/drawing/2010/main" val="0"/>
@@ -2009,7 +2096,7 @@
             <w:tcW w:w="3351" w:type="dxa"/>
           </w:tcPr>
           <w:p>
-            <w:hyperlink r:id="rId38" w:history="1">
+            <w:hyperlink r:id="rId40" w:history="1">
               <w:r>
                 <w:rPr>
                   <w:rStyle w:val="Hyperlink"/>
@@ -2059,7 +2146,7 @@
                           <pic:cNvPicPr/>
                         </pic:nvPicPr>
                         <pic:blipFill>
-                          <a:blip r:embed="rId39" cstate="print">
+                          <a:blip r:embed="rId41" cstate="print">
                             <a:extLst>
                               <a:ext uri="{28A0092B-C50C-407E-A947-70E740481C1C}">
                                 <a14:useLocalDpi xmlns:a14="http://schemas.microsoft.com/office/drawing/2010/main" val="0"/>
@@ -2105,7 +2192,7 @@
             <w:tcW w:w="3351" w:type="dxa"/>
           </w:tcPr>
           <w:p>
-            <w:hyperlink r:id="rId40" w:history="1">
+            <w:hyperlink r:id="rId42" w:history="1">
               <w:r>
                 <w:rPr>
                   <w:rStyle w:val="Hyperlink"/>
@@ -2166,7 +2253,7 @@
                           <pic:cNvPicPr/>
                         </pic:nvPicPr>
                         <pic:blipFill>
-                          <a:blip r:embed="rId41" cstate="print">
+                          <a:blip r:embed="rId43" cstate="print">
                             <a:extLst>
                               <a:ext uri="{28A0092B-C50C-407E-A947-70E740481C1C}">
                                 <a14:useLocalDpi xmlns:a14="http://schemas.microsoft.com/office/drawing/2010/main" val="0"/>
@@ -2192,17 +2279,8 @@
                 </wp:inline>
               </w:drawing>
             </w:r>
-          </w:p>
-          <w:p>
-            <w:pPr>
-              <w:jc w:val="center"/>
-              <w:rPr>
-                <w:noProof/>
-                <w:sz w:val="20"/>
-                <w:szCs w:val="20"/>
-                <w:lang w:eastAsia="zh-CN"/>
-              </w:rPr>
-            </w:pPr>
+            <w:bookmarkStart w:id="0" w:name="_GoBack"/>
+            <w:bookmarkEnd w:id="0"/>
           </w:p>
         </w:tc>
         <w:tc>
@@ -2230,7 +2308,7 @@
             <w:tcW w:w="3351" w:type="dxa"/>
           </w:tcPr>
           <w:p>
-            <w:hyperlink r:id="rId42" w:history="1">
+            <w:hyperlink r:id="rId44" w:history="1">
               <w:r>
                 <w:rPr>
                   <w:rStyle w:val="Hyperlink"/>
@@ -2281,7 +2359,7 @@
                           <pic:cNvPicPr/>
                         </pic:nvPicPr>
                         <pic:blipFill>
-                          <a:blip r:embed="rId43" cstate="print">
+                          <a:blip r:embed="rId45" cstate="print">
                             <a:extLst>
                               <a:ext uri="{28A0092B-C50C-407E-A947-70E740481C1C}">
                                 <a14:useLocalDpi xmlns:a14="http://schemas.microsoft.com/office/drawing/2010/main" val="0"/>
@@ -2340,7 +2418,7 @@
                 <w:szCs w:val="20"/>
               </w:rPr>
             </w:pPr>
-            <w:hyperlink r:id="rId44" w:history="1">
+            <w:hyperlink r:id="rId46" w:history="1">
               <w:r>
                 <w:rPr>
                   <w:rStyle w:val="Hyperlink"/>
@@ -2399,7 +2477,7 @@
                           <pic:cNvPicPr/>
                         </pic:nvPicPr>
                         <pic:blipFill>
-                          <a:blip r:embed="rId45">
+                          <a:blip r:embed="rId47">
                             <a:extLst>
                               <a:ext uri="{28A0092B-C50C-407E-A947-70E740481C1C}">
                                 <a14:useLocalDpi xmlns:a14="http://schemas.microsoft.com/office/drawing/2010/main" val="0"/>
@@ -2458,7 +2536,7 @@
                 <w:szCs w:val="20"/>
               </w:rPr>
             </w:pPr>
-            <w:hyperlink r:id="rId46" w:history="1">
+            <w:hyperlink r:id="rId48" w:history="1">
               <w:r>
                 <w:rPr>
                   <w:rStyle w:val="Hyperlink"/>
@@ -2517,7 +2595,7 @@
                           <pic:cNvPicPr/>
                         </pic:nvPicPr>
                         <pic:blipFill>
-                          <a:blip r:embed="rId47" cstate="print">
+                          <a:blip r:embed="rId49" cstate="print">
                             <a:extLst>
                               <a:ext uri="{28A0092B-C50C-407E-A947-70E740481C1C}">
                                 <a14:useLocalDpi xmlns:a14="http://schemas.microsoft.com/office/drawing/2010/main" val="0"/>
@@ -2556,37 +2634,12 @@
                 <w:szCs w:val="20"/>
               </w:rPr>
             </w:pPr>
-            <w:proofErr w:type="spellStart"/>
-            <w:r>
-              <w:rPr>
-                <w:sz w:val="20"/>
-                <w:szCs w:val="20"/>
-              </w:rPr>
-              <w:t>Turnigy</w:t>
-            </w:r>
-            <w:proofErr w:type="spellEnd"/>
-            <w:r>
-              <w:rPr>
-                <w:sz w:val="20"/>
-                <w:szCs w:val="20"/>
-              </w:rPr>
-              <w:t xml:space="preserve"> Graphene 1500mAh 3S 65C </w:t>
-            </w:r>
-            <w:proofErr w:type="spellStart"/>
-            <w:r>
-              <w:rPr>
-                <w:sz w:val="20"/>
-                <w:szCs w:val="20"/>
-              </w:rPr>
-              <w:t>LiPo</w:t>
-            </w:r>
-            <w:proofErr w:type="spellEnd"/>
-            <w:r>
-              <w:rPr>
-                <w:sz w:val="20"/>
-                <w:szCs w:val="20"/>
-              </w:rPr>
-              <w:t xml:space="preserve"> Pack W/ XT60</w:t>
+            <w:r>
+              <w:rPr>
+                <w:sz w:val="20"/>
+                <w:szCs w:val="20"/>
+              </w:rPr>
+              <w:t>Turnigy Graphene 1500mAh 3S 65C LiPo Pack W/ XT60</w:t>
             </w:r>
           </w:p>
           <w:p>
@@ -2617,7 +2670,7 @@
                 <w:szCs w:val="20"/>
               </w:rPr>
             </w:pPr>
-            <w:hyperlink r:id="rId48" w:history="1">
+            <w:hyperlink r:id="rId50" w:history="1">
               <w:r>
                 <w:rPr>
                   <w:rStyle w:val="Hyperlink"/>
@@ -2676,7 +2729,7 @@
                           <pic:cNvPicPr/>
                         </pic:nvPicPr>
                         <pic:blipFill>
-                          <a:blip r:embed="rId49">
+                          <a:blip r:embed="rId51">
                             <a:extLst>
                               <a:ext uri="{28A0092B-C50C-407E-A947-70E740481C1C}">
                                 <a14:useLocalDpi xmlns:a14="http://schemas.microsoft.com/office/drawing/2010/main" val="0"/>
@@ -2715,21 +2768,12 @@
                 <w:szCs w:val="20"/>
               </w:rPr>
             </w:pPr>
-            <w:proofErr w:type="spellStart"/>
-            <w:r>
-              <w:rPr>
-                <w:sz w:val="20"/>
-                <w:szCs w:val="20"/>
-              </w:rPr>
-              <w:t>Hobbywing</w:t>
-            </w:r>
-            <w:proofErr w:type="spellEnd"/>
-            <w:r>
-              <w:rPr>
-                <w:sz w:val="20"/>
-                <w:szCs w:val="20"/>
-              </w:rPr>
-              <w:t xml:space="preserve"> 1060 Brushed ESC</w:t>
+            <w:r>
+              <w:rPr>
+                <w:sz w:val="20"/>
+                <w:szCs w:val="20"/>
+              </w:rPr>
+              <w:t>Hobbywing 1060 Brushed ESC</w:t>
             </w:r>
           </w:p>
         </w:tc>
@@ -2775,16 +2819,7 @@
           <w:sz w:val="20"/>
           <w:szCs w:val="20"/>
         </w:rPr>
-        <w:t>I was unable to locate some of the seller for some items, they seems to have stop selling the items.</w:t>
-      </w:r>
-      <w:bookmarkStart w:id="0" w:name="_GoBack"/>
-      <w:bookmarkEnd w:id="0"/>
-      <w:r>
-        <w:rPr>
-          <w:sz w:val="20"/>
-          <w:szCs w:val="20"/>
-        </w:rPr>
-        <w:t xml:space="preserve"> </w:t>
+        <w:t xml:space="preserve">I was unable to locate some of the seller for some items, they seems to have stop selling the items. </w:t>
       </w:r>
     </w:p>
     <w:p>
@@ -2832,7 +2867,7 @@
           <w:szCs w:val="20"/>
         </w:rPr>
       </w:pPr>
-      <w:hyperlink r:id="rId50" w:history="1">
+      <w:hyperlink r:id="rId52" w:history="1">
         <w:r>
           <w:rPr>
             <w:rStyle w:val="Hyperlink"/>

--- a/ItemsList.docx
+++ b/ItemsList.docx
@@ -264,7 +264,23 @@
                 <w:sz w:val="20"/>
                 <w:szCs w:val="20"/>
               </w:rPr>
-              <w:t xml:space="preserve"> (to find current voltage of lipo to make calculation of ROF voltage)</w:t>
+              <w:t xml:space="preserve"> (to find current voltage of </w:t>
+            </w:r>
+            <w:proofErr w:type="spellStart"/>
+            <w:r>
+              <w:rPr>
+                <w:sz w:val="20"/>
+                <w:szCs w:val="20"/>
+              </w:rPr>
+              <w:t>lipo</w:t>
+            </w:r>
+            <w:proofErr w:type="spellEnd"/>
+            <w:r>
+              <w:rPr>
+                <w:sz w:val="20"/>
+                <w:szCs w:val="20"/>
+              </w:rPr>
+              <w:t xml:space="preserve"> to make calculation of ROF voltage)</w:t>
             </w:r>
           </w:p>
         </w:tc>
@@ -2279,8 +2295,6 @@
                 </wp:inline>
               </w:drawing>
             </w:r>
-            <w:bookmarkStart w:id="0" w:name="_GoBack"/>
-            <w:bookmarkEnd w:id="0"/>
           </w:p>
         </w:tc>
         <w:tc>
@@ -2634,12 +2648,37 @@
                 <w:szCs w:val="20"/>
               </w:rPr>
             </w:pPr>
-            <w:r>
-              <w:rPr>
-                <w:sz w:val="20"/>
-                <w:szCs w:val="20"/>
-              </w:rPr>
-              <w:t>Turnigy Graphene 1500mAh 3S 65C LiPo Pack W/ XT60</w:t>
+            <w:proofErr w:type="spellStart"/>
+            <w:r>
+              <w:rPr>
+                <w:sz w:val="20"/>
+                <w:szCs w:val="20"/>
+              </w:rPr>
+              <w:t>Turnigy</w:t>
+            </w:r>
+            <w:proofErr w:type="spellEnd"/>
+            <w:r>
+              <w:rPr>
+                <w:sz w:val="20"/>
+                <w:szCs w:val="20"/>
+              </w:rPr>
+              <w:t xml:space="preserve"> Graphene 1500mAh 3S 65C </w:t>
+            </w:r>
+            <w:proofErr w:type="spellStart"/>
+            <w:r>
+              <w:rPr>
+                <w:sz w:val="20"/>
+                <w:szCs w:val="20"/>
+              </w:rPr>
+              <w:t>LiPo</w:t>
+            </w:r>
+            <w:proofErr w:type="spellEnd"/>
+            <w:r>
+              <w:rPr>
+                <w:sz w:val="20"/>
+                <w:szCs w:val="20"/>
+              </w:rPr>
+              <w:t xml:space="preserve"> Pack W/ XT60</w:t>
             </w:r>
           </w:p>
           <w:p>
@@ -2768,12 +2807,21 @@
                 <w:szCs w:val="20"/>
               </w:rPr>
             </w:pPr>
-            <w:r>
-              <w:rPr>
-                <w:sz w:val="20"/>
-                <w:szCs w:val="20"/>
-              </w:rPr>
-              <w:t>Hobbywing 1060 Brushed ESC</w:t>
+            <w:proofErr w:type="spellStart"/>
+            <w:r>
+              <w:rPr>
+                <w:sz w:val="20"/>
+                <w:szCs w:val="20"/>
+              </w:rPr>
+              <w:t>Hobbywing</w:t>
+            </w:r>
+            <w:proofErr w:type="spellEnd"/>
+            <w:r>
+              <w:rPr>
+                <w:sz w:val="20"/>
+                <w:szCs w:val="20"/>
+              </w:rPr>
+              <w:t xml:space="preserve"> 1060 Brushed ESC</w:t>
             </w:r>
           </w:p>
         </w:tc>
@@ -2893,6 +2941,164 @@
           <w:szCs w:val="20"/>
         </w:rPr>
       </w:pPr>
+      <w:r>
+        <w:rPr>
+          <w:sz w:val="20"/>
+          <w:szCs w:val="20"/>
+        </w:rPr>
+        <w:t>Other Useful Tools</w:t>
+      </w:r>
+    </w:p>
+    <w:tbl>
+      <w:tblPr>
+        <w:tblStyle w:val="TableGrid"/>
+        <w:tblW w:w="0" w:type="auto"/>
+        <w:tblLayout w:type="fixed"/>
+        <w:tblLook w:val="04A0" w:firstRow="1" w:lastRow="0" w:firstColumn="1" w:lastColumn="0" w:noHBand="0" w:noVBand="1"/>
+      </w:tblPr>
+      <w:tblGrid>
+        <w:gridCol w:w="2689"/>
+        <w:gridCol w:w="2976"/>
+        <w:gridCol w:w="3351"/>
+      </w:tblGrid>
+      <w:tr>
+        <w:tc>
+          <w:tcPr>
+            <w:tcW w:w="2689" w:type="dxa"/>
+          </w:tcPr>
+          <w:p>
+            <w:pPr>
+              <w:jc w:val="center"/>
+              <w:rPr>
+                <w:noProof/>
+                <w:sz w:val="20"/>
+                <w:szCs w:val="20"/>
+                <w:lang w:eastAsia="zh-CN"/>
+              </w:rPr>
+            </w:pPr>
+            <w:r>
+              <w:rPr>
+                <w:noProof/>
+                <w:sz w:val="20"/>
+                <w:szCs w:val="20"/>
+                <w:lang w:eastAsia="zh-CN"/>
+              </w:rPr>
+              <w:drawing>
+                <wp:inline distT="0" distB="0" distL="0" distR="0">
+                  <wp:extent cx="728011" cy="1820173"/>
+                  <wp:effectExtent l="0" t="0" r="0" b="8890"/>
+                  <wp:docPr id="17" name="Picture 17"/>
+                  <wp:cNvGraphicFramePr>
+                    <a:graphicFrameLocks xmlns:a="http://schemas.openxmlformats.org/drawingml/2006/main" noChangeAspect="1"/>
+                  </wp:cNvGraphicFramePr>
+                  <a:graphic xmlns:a="http://schemas.openxmlformats.org/drawingml/2006/main">
+                    <a:graphicData uri="http://schemas.openxmlformats.org/drawingml/2006/picture">
+                      <pic:pic xmlns:pic="http://schemas.openxmlformats.org/drawingml/2006/picture">
+                        <pic:nvPicPr>
+                          <pic:cNvPr id="17" name="PA90.jpg"/>
+                          <pic:cNvPicPr/>
+                        </pic:nvPicPr>
+                        <pic:blipFill>
+                          <a:blip r:embed="rId53">
+                            <a:extLst>
+                              <a:ext uri="{28A0092B-C50C-407E-A947-70E740481C1C}">
+                                <a14:useLocalDpi xmlns:a14="http://schemas.microsoft.com/office/drawing/2010/main" val="0"/>
+                              </a:ext>
+                            </a:extLst>
+                          </a:blip>
+                          <a:stretch>
+                            <a:fillRect/>
+                          </a:stretch>
+                        </pic:blipFill>
+                        <pic:spPr>
+                          <a:xfrm>
+                            <a:off x="0" y="0"/>
+                            <a:ext cx="756613" cy="1891683"/>
+                          </a:xfrm>
+                          <a:prstGeom prst="rect">
+                            <a:avLst/>
+                          </a:prstGeom>
+                        </pic:spPr>
+                      </pic:pic>
+                    </a:graphicData>
+                  </a:graphic>
+                </wp:inline>
+              </w:drawing>
+            </w:r>
+          </w:p>
+        </w:tc>
+        <w:tc>
+          <w:tcPr>
+            <w:tcW w:w="2976" w:type="dxa"/>
+          </w:tcPr>
+          <w:p>
+            <w:pPr>
+              <w:rPr>
+                <w:sz w:val="20"/>
+                <w:szCs w:val="20"/>
+              </w:rPr>
+            </w:pPr>
+            <w:r>
+              <w:t>Crimper</w:t>
+            </w:r>
+            <w:r>
+              <w:t xml:space="preserve"> - </w:t>
+            </w:r>
+            <w:r>
+              <w:t>engineer PA-90</w:t>
+            </w:r>
+          </w:p>
+        </w:tc>
+        <w:tc>
+          <w:tcPr>
+            <w:tcW w:w="3351" w:type="dxa"/>
+          </w:tcPr>
+          <w:p>
+            <w:pPr>
+              <w:rPr>
+                <w:sz w:val="20"/>
+                <w:szCs w:val="20"/>
+              </w:rPr>
+            </w:pPr>
+            <w:hyperlink r:id="rId54" w:history="1">
+              <w:r>
+                <w:rPr>
+                  <w:rStyle w:val="Hyperlink"/>
+                  <w:sz w:val="20"/>
+                  <w:szCs w:val="20"/>
+                </w:rPr>
+                <w:t>https://world.taobao.com/item/9117898770.htm?fromSite=main&amp;_u=t2dmg8j26111</w:t>
+              </w:r>
+            </w:hyperlink>
+          </w:p>
+          <w:p>
+            <w:pPr>
+              <w:rPr>
+                <w:sz w:val="20"/>
+                <w:szCs w:val="20"/>
+              </w:rPr>
+            </w:pPr>
+          </w:p>
+        </w:tc>
+      </w:tr>
+    </w:tbl>
+    <w:p>
+      <w:pPr>
+        <w:rPr>
+          <w:sz w:val="20"/>
+          <w:szCs w:val="20"/>
+        </w:rPr>
+      </w:pPr>
+    </w:p>
+    <w:p>
+      <w:pPr>
+        <w:rPr>
+          <w:sz w:val="20"/>
+          <w:szCs w:val="20"/>
+        </w:rPr>
+      </w:pPr>
+      <w:bookmarkStart w:id="0" w:name="_GoBack"/>
+      <w:bookmarkEnd w:id="0"/>
     </w:p>
     <w:p>
       <w:pPr>
